--- a/game_reviews/translations/50-dragons (Version 2).docx
+++ b/game_reviews/translations/50-dragons (Version 2).docx
@@ -8,18 +8,6 @@
       </w:pPr>
       <w:r>
         <w:t>Play 50 Dragons Slot Free - Mesmerizing Design with Lucrative Wins</w:t>
-      </w:r>
-    </w:p>
-    <w:p>
-      <w:r/>
-      <w:r>
-        <w:rPr>
-          <w:b/>
-        </w:rPr>
-        <w:t>Meta description</w:t>
-      </w:r>
-      <w:r>
-        <w:t>: Experience an immersive adventure - Play 50 Dragons for free and enjoy stunning graphics, bonus features and a potential win of up to €125,000.</w:t>
       </w:r>
     </w:p>
     <w:p>
@@ -366,9 +354,18 @@
       <w:r/>
       <w:r>
         <w:rPr>
+          <w:b/>
+        </w:rPr>
+        <w:t>Play 50 Dragons Slot Free - Mesmerizing Design with Lucrative Wins</w:t>
+      </w:r>
+    </w:p>
+    <w:p>
+      <w:r/>
+      <w:r>
+        <w:rPr>
           <w:i/>
         </w:rPr>
-        <w:t>Prompt: Create a feature image for the online slot game “50 Dragons.” The image should feature a cartoon-style happy Maya warrior with glasses. The warrior should be surrounded by sparkling gold dragons, tigers, masks and peacocks. Use gold as the dominant color scheme to add to the game's luxurious and exotic feel. Make the Maya warrior look adventurous and ready for a thrilling game in the mystical world of the Orient. The image should represent the game’s stunning design and exciting features, such as the Pearl symbol and Scatter symbol that trigger Free Spins bonus for even bigger rewards. The image should encourage new players to experience the adventure and big rewards of 50 Dragons by Aristocrat.</w:t>
+        <w:t>Experience an immersive adventure - Play 50 Dragons for free and enjoy stunning graphics, bonus features and a potential win of up to €125,000.</w:t>
       </w:r>
     </w:p>
     <w:sectPr>

--- a/game_reviews/translations/50-dragons (Version 2).docx
+++ b/game_reviews/translations/50-dragons (Version 2).docx
@@ -8,6 +8,18 @@
       </w:pPr>
       <w:r>
         <w:t>Play 50 Dragons Slot Free - Mesmerizing Design with Lucrative Wins</w:t>
+      </w:r>
+    </w:p>
+    <w:p>
+      <w:r/>
+      <w:r>
+        <w:rPr>
+          <w:b/>
+        </w:rPr>
+        <w:t>Meta description</w:t>
+      </w:r>
+      <w:r>
+        <w:t>: Experience an immersive adventure - Play 50 Dragons for free and enjoy stunning graphics, bonus features and a potential win of up to €125,000.</w:t>
       </w:r>
     </w:p>
     <w:p>
@@ -354,18 +366,9 @@
       <w:r/>
       <w:r>
         <w:rPr>
-          <w:b/>
-        </w:rPr>
-        <w:t>Play 50 Dragons Slot Free - Mesmerizing Design with Lucrative Wins</w:t>
-      </w:r>
-    </w:p>
-    <w:p>
-      <w:r/>
-      <w:r>
-        <w:rPr>
           <w:i/>
         </w:rPr>
-        <w:t>Experience an immersive adventure - Play 50 Dragons for free and enjoy stunning graphics, bonus features and a potential win of up to €125,000.</w:t>
+        <w:t>Prompt: Create a feature image for the online slot game “50 Dragons.” The image should feature a cartoon-style happy Maya warrior with glasses. The warrior should be surrounded by sparkling gold dragons, tigers, masks and peacocks. Use gold as the dominant color scheme to add to the game's luxurious and exotic feel. Make the Maya warrior look adventurous and ready for a thrilling game in the mystical world of the Orient. The image should represent the game’s stunning design and exciting features, such as the Pearl symbol and Scatter symbol that trigger Free Spins bonus for even bigger rewards. The image should encourage new players to experience the adventure and big rewards of 50 Dragons by Aristocrat.</w:t>
       </w:r>
     </w:p>
     <w:sectPr>
